--- a/media/outputs/quiz_multiple_choice.docx
+++ b/media/outputs/quiz_multiple_choice.docx
@@ -15,27 +15,27 @@
         <w:pStyle w:val="BodyText"/>
       </w:pPr>
       <w:r>
-        <w:t>1. What is the purpose of the Prototype Design Pattern?</w:t>
+        <w:t>1. What is the purpose of implementing the Cloneable interface in Java?</w:t>
       </w:r>
     </w:p>
     <w:p>
       <w:r>
-        <w:t xml:space="preserve">  A. To create new game characters in game development</w:t>
+        <w:t xml:space="preserve">  A. To indicate that an object can be safely cloned using the clone() method</w:t>
       </w:r>
     </w:p>
     <w:p>
       <w:r>
-        <w:t xml:space="preserve">  B. To save time and resources in creating similar GUI components</w:t>
+        <w:t xml:space="preserve">  B. To provide a way to create a deep copy of an object</w:t>
       </w:r>
     </w:p>
     <w:p>
       <w:r>
-        <w:t xml:space="preserve">  C. To clone database records in working with databases</w:t>
+        <w:t xml:space="preserve">  C. To override the clone() method in the Object class</w:t>
       </w:r>
     </w:p>
     <w:p>
       <w:r>
-        <w:t xml:space="preserve">  D. To evaluate the architectural context of an application</w:t>
+        <w:t xml:space="preserve">  D. To prevent the JVM from throwing a CloneNotSupportedException</w:t>
       </w:r>
     </w:p>
     <w:p/>
@@ -44,27 +44,114 @@
         <w:pStyle w:val="BodyText"/>
       </w:pPr>
       <w:r>
-        <w:t>2. What is a benefit of using the Prototype Design Pattern?</w:t>
+        <w:t>2. What happens if an object does not implement the Cloneable interface in Java?</w:t>
       </w:r>
     </w:p>
     <w:p>
       <w:r>
-        <w:t xml:space="preserve">  A. It allows for the creation of new game characters</w:t>
+        <w:t xml:space="preserve">  A. The object cannot be cloned using the clone() method</w:t>
       </w:r>
     </w:p>
     <w:p>
       <w:r>
-        <w:t xml:space="preserve">  B. It saves time and resources in generating similar UI elements</w:t>
+        <w:t xml:space="preserve">  B. The object will be automatically deep copied</w:t>
       </w:r>
     </w:p>
     <w:p>
       <w:r>
-        <w:t xml:space="preserve">  C. It provides a clear and complete documentation of prototype objects</w:t>
+        <w:t xml:space="preserve">  C. The JVM will throw a CloneNotSupportedException</w:t>
       </w:r>
     </w:p>
     <w:p>
       <w:r>
-        <w:t xml:space="preserve">  D. It ensures consistent behavior and initial states of cloned objects</w:t>
+        <w:t xml:space="preserve">  D. The object will be shallow copied</w:t>
+      </w:r>
+    </w:p>
+    <w:p/>
+    <w:p>
+      <w:pPr>
+        <w:pStyle w:val="BodyText"/>
+      </w:pPr>
+      <w:r>
+        <w:t>3. What is the result of attempting to clone an object without implementing the Cloneable interface and the clone() method?</w:t>
+      </w:r>
+    </w:p>
+    <w:p>
+      <w:r>
+        <w:t xml:space="preserve">  A. The object will be deep copied</w:t>
+      </w:r>
+    </w:p>
+    <w:p>
+      <w:r>
+        <w:t xml:space="preserve">  B. The JVM will throw a CloneNotSupportedException</w:t>
+      </w:r>
+    </w:p>
+    <w:p>
+      <w:r>
+        <w:t xml:space="preserve">  C. The object will be shallow copied</w:t>
+      </w:r>
+    </w:p>
+    <w:p>
+      <w:r>
+        <w:t xml:space="preserve">  D. The object cannot be cloned</w:t>
+      </w:r>
+    </w:p>
+    <w:p/>
+    <w:p>
+      <w:pPr>
+        <w:pStyle w:val="BodyText"/>
+      </w:pPr>
+      <w:r>
+        <w:t>4. What is the purpose of the clone() method in Java?</w:t>
+      </w:r>
+    </w:p>
+    <w:p>
+      <w:r>
+        <w:t xml:space="preserve">  A. To create a deep copy of an object</w:t>
+      </w:r>
+    </w:p>
+    <w:p>
+      <w:r>
+        <w:t xml:space="preserve">  B. To indicate that an object can be safely cloned using the clone() method</w:t>
+      </w:r>
+    </w:p>
+    <w:p>
+      <w:r>
+        <w:t xml:space="preserve">  C. To override the clone() method in the Object class</w:t>
+      </w:r>
+    </w:p>
+    <w:p>
+      <w:r>
+        <w:t xml:space="preserve">  D. To prevent the JVM from throwing a CloneNotSupportedException</w:t>
+      </w:r>
+    </w:p>
+    <w:p/>
+    <w:p>
+      <w:pPr>
+        <w:pStyle w:val="BodyText"/>
+      </w:pPr>
+      <w:r>
+        <w:t>5. Which approach closely mimics the Cloneable feature and is Java-specific?</w:t>
+      </w:r>
+    </w:p>
+    <w:p>
+      <w:r>
+        <w:t xml:space="preserve">  A. Using the Cloneable interface</w:t>
+      </w:r>
+    </w:p>
+    <w:p>
+      <w:r>
+        <w:t xml:space="preserve">  B. Implementing a custom clone method</w:t>
+      </w:r>
+    </w:p>
+    <w:p>
+      <w:r>
+        <w:t xml:space="preserve">  C. Using the Serializable interface</w:t>
+      </w:r>
+    </w:p>
+    <w:p>
+      <w:r>
+        <w:t xml:space="preserve">  D. Using the Comparable interface</w:t>
       </w:r>
     </w:p>
     <w:p/>
@@ -86,7 +173,7 @@
         <w:pStyle w:val="BodyText"/>
       </w:pPr>
       <w:r>
-        <w:t>Question 1: B. To save time and resources in creating similar GUI components</w:t>
+        <w:t>Question 1: @. To prevent the JVM from throwing a CloneNotSupportedException</w:t>
       </w:r>
     </w:p>
     <w:p>
@@ -94,7 +181,31 @@
         <w:pStyle w:val="BodyText"/>
       </w:pPr>
       <w:r>
-        <w:t>Question 2: C. It provides a clear and complete documentation of prototype objects</w:t>
+        <w:t>Question 2: B. The object will be automatically deep copied</w:t>
+      </w:r>
+    </w:p>
+    <w:p>
+      <w:pPr>
+        <w:pStyle w:val="BodyText"/>
+      </w:pPr>
+      <w:r>
+        <w:t>Question 3: A. The object will be deep copied</w:t>
+      </w:r>
+    </w:p>
+    <w:p>
+      <w:pPr>
+        <w:pStyle w:val="BodyText"/>
+      </w:pPr>
+      <w:r>
+        <w:t>Question 4: @. To prevent the JVM from throwing a CloneNotSupportedException</w:t>
+      </w:r>
+    </w:p>
+    <w:p>
+      <w:pPr>
+        <w:pStyle w:val="BodyText"/>
+      </w:pPr>
+      <w:r>
+        <w:t>Question 5: @. Using the Comparable interface</w:t>
       </w:r>
     </w:p>
     <w:sectPr>
